--- a/update-documentation/ZENUX_Update_Anleitung.docx
+++ b/update-documentation/ZENUX_Update_Anleitung.docx
@@ -109,7 +109,7 @@
                           </w:p>
                         </w:txbxContent>
                       </wps:txbx>
-                      <wps:bodyPr lIns="45720" rIns="45720" tIns="91440" bIns="91440" anchor="t" vert="vert270" upright="1">
+                      <wps:bodyPr anchor="t" vert="vert270" upright="1">
                         <a:noAutofit/>
                       </wps:bodyPr>
                     </wps:wsp>
@@ -2017,7 +2017,15 @@
       </w:r>
       <w:r>
         <w:rPr/>
-        <w:t>: 27.03.2025</w:t>
+        <w:t>: 2</w:t>
+      </w:r>
+      <w:r>
+        <w:rPr/>
+        <w:t>8</w:t>
+      </w:r>
+      <w:r>
+        <w:rPr/>
+        <w:t>.03.2025</w:t>
         <w:br/>
       </w:r>
     </w:p>
@@ -2304,6 +2312,154 @@
           <w:lang w:val="de-DE" w:eastAsia="de-DE" w:bidi="ar-SA"/>
         </w:rPr>
         <w:t xml:space="preserve"> und lesen dort „Version Betriebssystem“)</w:t>
+      </w:r>
+    </w:p>
+    <w:p>
+      <w:pPr>
+        <w:pStyle w:val="BodyText"/>
+        <w:jc w:val="left"/>
+        <w:rPr/>
+      </w:pPr>
+      <w:r>
+        <w:rPr>
+          <w:rFonts w:eastAsia="Times New Roman" w:cs="Times New Roman"/>
+          <w:b/>
+          <w:bCs/>
+          <w:color w:val="C9211E"/>
+          <w:kern w:val="0"/>
+          <w:sz w:val="20"/>
+          <w:szCs w:val="20"/>
+          <w:lang w:val="de-DE" w:eastAsia="de-DE" w:bidi="ar-SA"/>
+        </w:rPr>
+        <w:t>Wichtig:</w:t>
+      </w:r>
+      <w:r>
+        <w:rPr>
+          <w:rFonts w:eastAsia="Times New Roman" w:cs="Times New Roman"/>
+          <w:color w:val="auto"/>
+          <w:kern w:val="0"/>
+          <w:sz w:val="20"/>
+          <w:szCs w:val="20"/>
+          <w:lang w:val="de-DE" w:eastAsia="de-DE" w:bidi="ar-SA"/>
+        </w:rPr>
+        <w:br/>
+        <w:t>Ein Update über USB-Stick kan nur durchgeführt werden wenn auf dem Gerät (MT3x0S2 oder COM500x):</w:t>
+      </w:r>
+    </w:p>
+    <w:p>
+      <w:pPr>
+        <w:pStyle w:val="BodyText"/>
+        <w:numPr>
+          <w:ilvl w:val="0"/>
+          <w:numId w:val="14"/>
+        </w:numPr>
+        <w:jc w:val="left"/>
+        <w:rPr/>
+      </w:pPr>
+      <w:r>
+        <w:rPr>
+          <w:rFonts w:eastAsia="Times New Roman" w:cs="Times New Roman"/>
+          <w:color w:val="auto"/>
+          <w:kern w:val="0"/>
+          <w:sz w:val="20"/>
+          <w:szCs w:val="20"/>
+          <w:lang w:val="de-DE" w:eastAsia="de-DE" w:bidi="ar-SA"/>
+        </w:rPr>
+        <w:t>..bereits eine Seriensoftware installiert ist z.B. „</w:t>
+      </w:r>
+      <w:r>
+        <w:rPr>
+          <w:rFonts w:eastAsia="Times New Roman" w:cs="Times New Roman"/>
+          <w:color w:val="auto"/>
+          <w:kern w:val="0"/>
+          <w:sz w:val="20"/>
+          <w:szCs w:val="20"/>
+          <w:u w:val="single"/>
+          <w:lang w:val="de-DE" w:eastAsia="de-DE" w:bidi="ar-SA"/>
+        </w:rPr>
+        <w:t>release</w:t>
+      </w:r>
+      <w:r>
+        <w:rPr>
+          <w:rFonts w:eastAsia="Times New Roman" w:cs="Times New Roman"/>
+          <w:color w:val="auto"/>
+          <w:kern w:val="0"/>
+          <w:sz w:val="20"/>
+          <w:szCs w:val="20"/>
+          <w:lang w:val="de-DE" w:eastAsia="de-DE" w:bidi="ar-SA"/>
+        </w:rPr>
+        <w:t>-4.5.0“</w:t>
+        <w:br/>
+        <w:t xml:space="preserve">(wenn hier </w:t>
+      </w:r>
+      <w:r>
+        <w:rPr>
+          <w:rFonts w:eastAsia="Times New Roman" w:cs="Times New Roman"/>
+          <w:color w:val="auto"/>
+          <w:kern w:val="0"/>
+          <w:sz w:val="20"/>
+          <w:szCs w:val="20"/>
+          <w:u w:val="single"/>
+          <w:lang w:val="de-DE" w:eastAsia="de-DE" w:bidi="ar-SA"/>
+        </w:rPr>
+        <w:t>snapshot</w:t>
+      </w:r>
+      <w:r>
+        <w:rPr>
+          <w:rFonts w:eastAsia="Times New Roman" w:cs="Times New Roman"/>
+          <w:color w:val="auto"/>
+          <w:kern w:val="0"/>
+          <w:sz w:val="20"/>
+          <w:szCs w:val="20"/>
+          <w:lang w:val="de-DE" w:eastAsia="de-DE" w:bidi="ar-SA"/>
+        </w:rPr>
+        <w:t>-... dargestellt wird ist ein Update nicht möglich!)</w:t>
+      </w:r>
+    </w:p>
+    <w:p>
+      <w:pPr>
+        <w:pStyle w:val="BodyText"/>
+        <w:numPr>
+          <w:ilvl w:val="0"/>
+          <w:numId w:val="14"/>
+        </w:numPr>
+        <w:jc w:val="left"/>
+        <w:rPr/>
+      </w:pPr>
+      <w:r>
+        <w:rPr>
+          <w:rFonts w:eastAsia="Times New Roman" w:cs="Times New Roman"/>
+          <w:color w:val="auto"/>
+          <w:kern w:val="0"/>
+          <w:sz w:val="20"/>
+          <w:szCs w:val="20"/>
+          <w:lang w:val="de-DE" w:eastAsia="de-DE" w:bidi="ar-SA"/>
+        </w:rPr>
+        <w:t>..mindestens eine Version „release-</w:t>
+      </w:r>
+      <w:r>
+        <w:rPr>
+          <w:rFonts w:eastAsia="Times New Roman" w:cs="Times New Roman"/>
+          <w:color w:val="auto"/>
+          <w:kern w:val="0"/>
+          <w:sz w:val="20"/>
+          <w:szCs w:val="20"/>
+          <w:u w:val="single"/>
+          <w:lang w:val="de-DE" w:eastAsia="de-DE" w:bidi="ar-SA"/>
+        </w:rPr>
+        <w:t>4.0.0</w:t>
+      </w:r>
+      <w:r>
+        <w:rPr>
+          <w:rFonts w:eastAsia="Times New Roman" w:cs="Times New Roman"/>
+          <w:color w:val="auto"/>
+          <w:kern w:val="0"/>
+          <w:sz w:val="20"/>
+          <w:szCs w:val="20"/>
+          <w:lang w:val="de-DE" w:eastAsia="de-DE" w:bidi="ar-SA"/>
+        </w:rPr>
+        <w:t>“ bereits installiert ist</w:t>
+        <w:br/>
       </w:r>
     </w:p>
     <w:p>
@@ -6947,6 +7103,143 @@
   <w:abstractNum w:abstractNumId="14">
     <w:lvl w:ilvl="0">
       <w:start w:val="1"/>
+      <w:numFmt w:val="bullet"/>
+      <w:lvlText w:val=""/>
+      <w:lvlJc w:val="left"/>
+      <w:pPr>
+        <w:tabs>
+          <w:tab w:val="num" w:pos="720"/>
+        </w:tabs>
+        <w:ind w:left="720" w:hanging="360"/>
+      </w:pPr>
+      <w:rPr>
+        <w:rFonts w:ascii="Symbol" w:hAnsi="Symbol" w:cs="Symbol" w:hint="default"/>
+      </w:rPr>
+    </w:lvl>
+    <w:lvl w:ilvl="1">
+      <w:start w:val="1"/>
+      <w:numFmt w:val="bullet"/>
+      <w:lvlText w:val="◦"/>
+      <w:lvlJc w:val="left"/>
+      <w:pPr>
+        <w:tabs>
+          <w:tab w:val="num" w:pos="1080"/>
+        </w:tabs>
+        <w:ind w:left="1080" w:hanging="360"/>
+      </w:pPr>
+      <w:rPr>
+        <w:rFonts w:ascii="OpenSymbol" w:hAnsi="OpenSymbol" w:cs="OpenSymbol" w:hint="default"/>
+      </w:rPr>
+    </w:lvl>
+    <w:lvl w:ilvl="2">
+      <w:start w:val="1"/>
+      <w:numFmt w:val="bullet"/>
+      <w:lvlText w:val="▪"/>
+      <w:lvlJc w:val="left"/>
+      <w:pPr>
+        <w:tabs>
+          <w:tab w:val="num" w:pos="1440"/>
+        </w:tabs>
+        <w:ind w:left="1440" w:hanging="360"/>
+      </w:pPr>
+      <w:rPr>
+        <w:rFonts w:ascii="OpenSymbol" w:hAnsi="OpenSymbol" w:cs="OpenSymbol" w:hint="default"/>
+      </w:rPr>
+    </w:lvl>
+    <w:lvl w:ilvl="3">
+      <w:start w:val="1"/>
+      <w:numFmt w:val="bullet"/>
+      <w:lvlText w:val=""/>
+      <w:lvlJc w:val="left"/>
+      <w:pPr>
+        <w:tabs>
+          <w:tab w:val="num" w:pos="1800"/>
+        </w:tabs>
+        <w:ind w:left="1800" w:hanging="360"/>
+      </w:pPr>
+      <w:rPr>
+        <w:rFonts w:ascii="Symbol" w:hAnsi="Symbol" w:cs="Symbol" w:hint="default"/>
+      </w:rPr>
+    </w:lvl>
+    <w:lvl w:ilvl="4">
+      <w:start w:val="1"/>
+      <w:numFmt w:val="bullet"/>
+      <w:lvlText w:val="◦"/>
+      <w:lvlJc w:val="left"/>
+      <w:pPr>
+        <w:tabs>
+          <w:tab w:val="num" w:pos="2160"/>
+        </w:tabs>
+        <w:ind w:left="2160" w:hanging="360"/>
+      </w:pPr>
+      <w:rPr>
+        <w:rFonts w:ascii="OpenSymbol" w:hAnsi="OpenSymbol" w:cs="OpenSymbol" w:hint="default"/>
+      </w:rPr>
+    </w:lvl>
+    <w:lvl w:ilvl="5">
+      <w:start w:val="1"/>
+      <w:numFmt w:val="bullet"/>
+      <w:lvlText w:val="▪"/>
+      <w:lvlJc w:val="left"/>
+      <w:pPr>
+        <w:tabs>
+          <w:tab w:val="num" w:pos="2520"/>
+        </w:tabs>
+        <w:ind w:left="2520" w:hanging="360"/>
+      </w:pPr>
+      <w:rPr>
+        <w:rFonts w:ascii="OpenSymbol" w:hAnsi="OpenSymbol" w:cs="OpenSymbol" w:hint="default"/>
+      </w:rPr>
+    </w:lvl>
+    <w:lvl w:ilvl="6">
+      <w:start w:val="1"/>
+      <w:numFmt w:val="bullet"/>
+      <w:lvlText w:val=""/>
+      <w:lvlJc w:val="left"/>
+      <w:pPr>
+        <w:tabs>
+          <w:tab w:val="num" w:pos="2880"/>
+        </w:tabs>
+        <w:ind w:left="2880" w:hanging="360"/>
+      </w:pPr>
+      <w:rPr>
+        <w:rFonts w:ascii="Symbol" w:hAnsi="Symbol" w:cs="Symbol" w:hint="default"/>
+      </w:rPr>
+    </w:lvl>
+    <w:lvl w:ilvl="7">
+      <w:start w:val="1"/>
+      <w:numFmt w:val="bullet"/>
+      <w:lvlText w:val="◦"/>
+      <w:lvlJc w:val="left"/>
+      <w:pPr>
+        <w:tabs>
+          <w:tab w:val="num" w:pos="3240"/>
+        </w:tabs>
+        <w:ind w:left="3240" w:hanging="360"/>
+      </w:pPr>
+      <w:rPr>
+        <w:rFonts w:ascii="OpenSymbol" w:hAnsi="OpenSymbol" w:cs="OpenSymbol" w:hint="default"/>
+      </w:rPr>
+    </w:lvl>
+    <w:lvl w:ilvl="8">
+      <w:start w:val="1"/>
+      <w:numFmt w:val="bullet"/>
+      <w:lvlText w:val="▪"/>
+      <w:lvlJc w:val="left"/>
+      <w:pPr>
+        <w:tabs>
+          <w:tab w:val="num" w:pos="3600"/>
+        </w:tabs>
+        <w:ind w:left="3600" w:hanging="360"/>
+      </w:pPr>
+      <w:rPr>
+        <w:rFonts w:ascii="OpenSymbol" w:hAnsi="OpenSymbol" w:cs="OpenSymbol" w:hint="default"/>
+      </w:rPr>
+    </w:lvl>
+  </w:abstractNum>
+  <w:abstractNum w:abstractNumId="15">
+    <w:lvl w:ilvl="0">
+      <w:start w:val="1"/>
       <w:numFmt w:val="none"/>
       <w:suff w:val="nothing"/>
       <w:lvlText w:val=""/>
@@ -7104,6 +7397,9 @@
   </w:num>
   <w:num w:numId="14">
     <w:abstractNumId w:val="14"/>
+  </w:num>
+  <w:num w:numId="15">
+    <w:abstractNumId w:val="15"/>
   </w:num>
 </w:numbering>
 </file>
